--- a/Project Write Up.docx
+++ b/Project Write Up.docx
@@ -51,6 +51,9 @@
     <w:p>
       <w:pPr>
         <w:jc w:val="both"/>
+        <w:rPr>
+          <w:rFonts w:hint="eastAsia"/>
+        </w:rPr>
       </w:pPr>
       <w:r>
         <w:t xml:space="preserve">This project attempts to build an ETL pipeline </w:t>
@@ -197,10 +200,13 @@
         <w:t xml:space="preserve">The project will </w:t>
       </w:r>
       <w:r>
-        <w:t>be working with four datasets that resides in S3.</w:t>
-      </w:r>
-      <w:r>
-        <w:t xml:space="preserve"> to complete the project. The main dataset will include data on immigration to the United States, and supplementary datasets will include data on airport codes, U.S. city demographics, and temperature data.</w:t>
+        <w:t>be working with four datasets that resides in S3</w:t>
+      </w:r>
+      <w:r>
+        <w:t xml:space="preserve">. </w:t>
+      </w:r>
+      <w:r>
+        <w:t>The main dataset will include data on immigration to the United States, and supplementary datasets will include data on airport codes, U.S. city demographics, and temperature data.</w:t>
       </w:r>
     </w:p>
     <w:p>

--- a/Project Write Up.docx
+++ b/Project Write Up.docx
@@ -40,9 +40,6 @@
       <w:pPr>
         <w:pStyle w:val="Heading1"/>
         <w:jc w:val="both"/>
-        <w:rPr>
-          <w:rFonts w:hint="eastAsia"/>
-        </w:rPr>
       </w:pPr>
       <w:r>
         <w:t>Overview</w:t>
@@ -51,9 +48,6 @@
     <w:p>
       <w:pPr>
         <w:jc w:val="both"/>
-        <w:rPr>
-          <w:rFonts w:hint="eastAsia"/>
-        </w:rPr>
       </w:pPr>
       <w:r>
         <w:t xml:space="preserve">This project attempts to build an ETL pipeline </w:t>
@@ -81,28 +75,10 @@
         <w:t xml:space="preserve">. </w:t>
       </w:r>
       <w:r>
-        <w:t xml:space="preserve">Within the project, we will load data from S3, process the data into analytics tables (fact and </w:t>
-      </w:r>
-      <w:r>
-        <w:t>dimension tables which will act as the fundamental of further business cases analysis</w:t>
-      </w:r>
-      <w:r>
-        <w:t xml:space="preserve">) using Spark </w:t>
-      </w:r>
-      <w:r>
-        <w:t>based on EDA (exploratory data analysis) result</w:t>
-      </w:r>
-      <w:r>
-        <w:t xml:space="preserve">, and load them back into S3. The Spark process will be deployed on a cluster using AWS. </w:t>
-      </w:r>
-      <w:r>
-        <w:t xml:space="preserve">The project </w:t>
-      </w:r>
-      <w:r>
-        <w:t xml:space="preserve">breaks </w:t>
-      </w:r>
-      <w:r>
-        <w:t>down into steps as following:</w:t>
+        <w:t xml:space="preserve">Within the project, we will load data from S3, process the data into analytics tables (fact and dimension tables which will act as the fundamental of further business cases analysis) using Spark based on EDA (exploratory data analysis) result, and load them back into S3. The Spark process will be deployed on a cluster using AWS. </w:t>
+      </w:r>
+      <w:r>
+        <w:t>The project breaks down into steps as following:</w:t>
       </w:r>
     </w:p>
     <w:p>
@@ -137,13 +113,7 @@
         <w:jc w:val="both"/>
       </w:pPr>
       <w:r>
-        <w:t xml:space="preserve">This project is going to utilize </w:t>
-      </w:r>
-      <w:r>
-        <w:t>I94 immigration, global land temperatures and US demographics data</w:t>
-      </w:r>
-      <w:r>
-        <w:t xml:space="preserve"> to build up analytics database. By combining the datasets appropriately</w:t>
+        <w:t>This project is going to utilize I94 immigration, global land temperatures and US demographics data to build up analytics database. By combining the datasets appropriately</w:t>
       </w:r>
       <w:r>
         <w:t>,</w:t>
@@ -180,16 +150,7 @@
         <w:jc w:val="both"/>
       </w:pPr>
       <w:r>
-        <w:t>D</w:t>
-      </w:r>
-      <w:r>
-        <w:t xml:space="preserve">ata </w:t>
-      </w:r>
-      <w:r>
-        <w:t>to</w:t>
-      </w:r>
-      <w:r>
-        <w:t xml:space="preserve"> be used </w:t>
+        <w:t xml:space="preserve">Data to be used </w:t>
       </w:r>
     </w:p>
     <w:p>
@@ -216,16 +177,120 @@
     </w:p>
     <w:p>
       <w:pPr>
-        <w:jc w:val="both"/>
-      </w:pPr>
-      <w:r>
-        <w:t>End use cases</w:t>
-      </w:r>
-    </w:p>
-    <w:p>
-      <w:pPr>
-        <w:jc w:val="both"/>
-      </w:pPr>
+        <w:pStyle w:val="ListParagraph"/>
+        <w:numPr>
+          <w:ilvl w:val="0"/>
+          <w:numId w:val="7"/>
+        </w:numPr>
+        <w:jc w:val="both"/>
+      </w:pPr>
+      <w:r>
+        <w:t>I94 Immigration Data: This data comes from the US National Tourism and Trade Office.</w:t>
+      </w:r>
+      <w:r>
+        <w:t xml:space="preserve"> The data</w:t>
+      </w:r>
+      <w:r>
+        <w:t xml:space="preserve"> contains international visitor arrival statistics by world regions and select countries (including top 20), type of visa, mode of transportation, age groups, states visited (first intended address only), and the top ports of entry (for select countries).</w:t>
+      </w:r>
+    </w:p>
+    <w:p>
+      <w:pPr>
+        <w:pStyle w:val="ListParagraph"/>
+        <w:numPr>
+          <w:ilvl w:val="0"/>
+          <w:numId w:val="7"/>
+        </w:numPr>
+        <w:jc w:val="both"/>
+      </w:pPr>
+      <w:r>
+        <w:t>W</w:t>
+      </w:r>
+      <w:r>
+        <w:rPr>
+          <w:rFonts w:hint="eastAsia"/>
+        </w:rPr>
+        <w:t>orld</w:t>
+      </w:r>
+      <w:r>
+        <w:t xml:space="preserve"> Temperature Data: </w:t>
+      </w:r>
+      <w:r>
+        <w:t>This dataset came from Kaggle.</w:t>
+      </w:r>
+      <w:r>
+        <w:t xml:space="preserve"> </w:t>
+      </w:r>
+      <w:r>
+        <w:t>The data contains the information of global average temperature, average temperature uncertainty by country and city.</w:t>
+      </w:r>
+    </w:p>
+    <w:p>
+      <w:pPr>
+        <w:pStyle w:val="ListParagraph"/>
+        <w:numPr>
+          <w:ilvl w:val="0"/>
+          <w:numId w:val="7"/>
+        </w:numPr>
+        <w:jc w:val="both"/>
+      </w:pPr>
+      <w:r>
+        <w:lastRenderedPageBreak/>
+        <w:t>U.S. City Demographic Data</w:t>
+      </w:r>
+      <w:r>
+        <w:t xml:space="preserve">: </w:t>
+      </w:r>
+      <w:r>
+        <w:t xml:space="preserve">This data comes from </w:t>
+      </w:r>
+      <w:proofErr w:type="spellStart"/>
+      <w:r>
+        <w:t>OpenSoft</w:t>
+      </w:r>
+      <w:proofErr w:type="spellEnd"/>
+      <w:r>
+        <w:t>.</w:t>
+      </w:r>
+      <w:r>
+        <w:t xml:space="preserve"> </w:t>
+      </w:r>
+      <w:r>
+        <w:t>This dataset contains information about the demographics of all US cities and census-designated places with a population greater or equal to 65,000.</w:t>
+      </w:r>
+    </w:p>
+    <w:p>
+      <w:pPr>
+        <w:pStyle w:val="ListParagraph"/>
+        <w:numPr>
+          <w:ilvl w:val="0"/>
+          <w:numId w:val="7"/>
+        </w:numPr>
+        <w:jc w:val="both"/>
+        <w:rPr>
+          <w:rFonts w:hint="eastAsia"/>
+        </w:rPr>
+      </w:pPr>
+      <w:r>
+        <w:t>Airport Code Data</w:t>
+      </w:r>
+      <w:r>
+        <w:t xml:space="preserve">: </w:t>
+      </w:r>
+      <w:r>
+        <w:t>This is a simple table of airport codes and corresponding cities.</w:t>
+      </w:r>
+      <w:r>
+        <w:t xml:space="preserve"> The table also contains the information of airport type, elevation type, </w:t>
+      </w:r>
+      <w:proofErr w:type="spellStart"/>
+      <w:r>
+        <w:t>gps_code</w:t>
+      </w:r>
+      <w:proofErr w:type="spellEnd"/>
+      <w:r>
+        <w:t xml:space="preserve"> and coordinates.</w:t>
+      </w:r>
     </w:p>
     <w:p>
       <w:pPr>
@@ -242,36 +307,63 @@
         <w:jc w:val="both"/>
       </w:pPr>
       <w:r>
-        <w:t>Technology and tool</w:t>
-      </w:r>
-      <w:r>
-        <w:t>s</w:t>
-      </w:r>
-    </w:p>
-    <w:p>
-      <w:pPr>
-        <w:jc w:val="both"/>
-      </w:pPr>
-      <w:r>
-        <w:t>The project will store the data on Amazon S3 and use Apache Spark to read in source data from staging tables, extract necessary columns needed for analysis and populate the fact and dimension tables. Then will use Spark to write the data back to S3 if needed</w:t>
-      </w:r>
-      <w:r>
-        <w:t xml:space="preserve">. For the data modeling part, the project will use the dimensional model which will make it easy for business </w:t>
-      </w:r>
-      <w:r>
-        <w:lastRenderedPageBreak/>
-        <w:t>users to work with the data and also improve analytical queries performance.</w:t>
-      </w:r>
-      <w:r>
-        <w:t xml:space="preserve"> </w:t>
-      </w:r>
-      <w:proofErr w:type="gramStart"/>
-      <w:r>
-        <w:t>So</w:t>
-      </w:r>
-      <w:proofErr w:type="gramEnd"/>
-      <w:r>
-        <w:t xml:space="preserve"> in this case, we will use Star Schema which fits OLAP (online analytical processing) very well.</w:t>
+        <w:t>End use cases</w:t>
+      </w:r>
+    </w:p>
+    <w:p>
+      <w:pPr>
+        <w:jc w:val="both"/>
+      </w:pPr>
+      <w:r>
+        <w:t>The followings are the potential cases which can be analyzed using this data model:</w:t>
+      </w:r>
+    </w:p>
+    <w:p>
+      <w:pPr>
+        <w:ind w:firstLine="720"/>
+        <w:jc w:val="both"/>
+      </w:pPr>
+      <w:r>
+        <w:t>How international traveler distributes within months over the whole year?</w:t>
+      </w:r>
+    </w:p>
+    <w:p>
+      <w:pPr>
+        <w:ind w:firstLine="720"/>
+        <w:jc w:val="both"/>
+      </w:pPr>
+      <w:r>
+        <w:t>How international visitor arrival location expand?</w:t>
+      </w:r>
+    </w:p>
+    <w:p>
+      <w:pPr>
+        <w:ind w:firstLine="720"/>
+        <w:jc w:val="both"/>
+      </w:pPr>
+      <w:r>
+        <w:t xml:space="preserve">How people choose which port and which travel mode to enter the US? </w:t>
+      </w:r>
+    </w:p>
+    <w:p>
+      <w:pPr>
+        <w:ind w:firstLine="720"/>
+        <w:jc w:val="both"/>
+      </w:pPr>
+      <w:r>
+        <w:t>How does age and visa status of international visitor look?</w:t>
+      </w:r>
+    </w:p>
+    <w:p>
+      <w:pPr>
+        <w:ind w:firstLine="720"/>
+        <w:jc w:val="both"/>
+        <w:rPr>
+          <w:rFonts w:hint="eastAsia"/>
+        </w:rPr>
+      </w:pPr>
+      <w:r>
+        <w:t>Is there any relationship between where international visitors come from and the land temperature?</w:t>
       </w:r>
     </w:p>
     <w:p>
@@ -289,15 +381,53 @@
         <w:jc w:val="both"/>
       </w:pPr>
       <w:r>
+        <w:t>Technology and tool</w:t>
+      </w:r>
+      <w:r>
+        <w:t>s</w:t>
+      </w:r>
+    </w:p>
+    <w:p>
+      <w:pPr>
+        <w:jc w:val="both"/>
+      </w:pPr>
+      <w:r>
+        <w:t>The project will store the data on Amazon S3 and use Apache Spark to read in source data from staging tables, extract necessary columns needed for analysis and populate the fact and dimension tables. Then will use Spark to write the data back to S3 if needed</w:t>
+      </w:r>
+      <w:r>
+        <w:t>. For the data modeling part, the project will use the dimensional model which will make it easy for business users to work with the data and also improve analytical queries performance.</w:t>
+      </w:r>
+      <w:r>
+        <w:t xml:space="preserve"> </w:t>
+      </w:r>
+      <w:r>
+        <w:t>So,</w:t>
+      </w:r>
+      <w:r>
+        <w:t xml:space="preserve"> in this case, we will use Star Schema which fits OLAP (online analytical processing) very well.</w:t>
+      </w:r>
+    </w:p>
+    <w:p>
+      <w:pPr>
+        <w:jc w:val="both"/>
+      </w:pPr>
+    </w:p>
+    <w:p>
+      <w:pPr>
+        <w:pStyle w:val="ListParagraph"/>
+        <w:numPr>
+          <w:ilvl w:val="0"/>
+          <w:numId w:val="6"/>
+        </w:numPr>
+        <w:jc w:val="both"/>
+      </w:pPr>
+      <w:r>
         <w:t>Why S3 and Spark</w:t>
       </w:r>
     </w:p>
     <w:p>
       <w:pPr>
         <w:jc w:val="both"/>
-        <w:rPr>
-          <w:rFonts w:hint="eastAsia"/>
-        </w:rPr>
       </w:pPr>
       <w:r>
         <w:t>When dealing with the large dataset in this project, with the combining of both batch and streaming capabilities, Spark can support the use case very well</w:t>
@@ -344,21 +474,278 @@
     <w:p>
       <w:pPr>
         <w:jc w:val="both"/>
+      </w:pPr>
+      <w:r>
+        <w:t>And Spark can efficiently read data from S3 and process the data with full sets of data analytics and machine learning libraries.</w:t>
+      </w:r>
+      <w:r>
+        <w:t xml:space="preserve"> Especially when dealing with large dataset, Spark has more capacity to handle the performance and efficiency.</w:t>
+      </w:r>
+    </w:p>
+    <w:p>
+      <w:pPr>
+        <w:jc w:val="both"/>
+      </w:pPr>
+    </w:p>
+    <w:p>
+      <w:pPr>
+        <w:pStyle w:val="Heading1"/>
+        <w:jc w:val="both"/>
+      </w:pPr>
+      <w:r>
+        <w:t>Explore and Assess the Data</w:t>
+      </w:r>
+    </w:p>
+    <w:p>
+      <w:pPr>
+        <w:jc w:val="both"/>
+      </w:pPr>
+      <w:r>
+        <w:t>Explore the data to identify data quality issues, like missing values, duplicate data, etc.</w:t>
+      </w:r>
+      <w:r>
+        <w:t xml:space="preserve"> And clean the data appropriately based on EDA results.</w:t>
+      </w:r>
+    </w:p>
+    <w:p>
+      <w:pPr>
+        <w:pStyle w:val="ListParagraph"/>
+        <w:numPr>
+          <w:ilvl w:val="0"/>
+          <w:numId w:val="8"/>
+        </w:numPr>
+        <w:jc w:val="both"/>
+      </w:pPr>
+      <w:r>
+        <w:t>I94 Immigration Data</w:t>
+      </w:r>
+    </w:p>
+    <w:p>
+      <w:pPr>
+        <w:pStyle w:val="ListParagraph"/>
+        <w:ind w:left="360"/>
+        <w:jc w:val="both"/>
+      </w:pPr>
+      <w:r>
+        <w:t>By looking at the labels mapping of I94 immigration dataset, we can select some candidate columns which will be used in later data modeling. Since</w:t>
+      </w:r>
+      <w:r>
+        <w:t xml:space="preserve"> we are only looking at 2016 I94 </w:t>
+      </w:r>
+      <w:r>
+        <w:lastRenderedPageBreak/>
+        <w:t xml:space="preserve">immigration dataset, there’s no need to keep year column, but will keep the month column so that we might be able to get some insight related to month. </w:t>
+      </w:r>
+      <w:r>
+        <w:t>I94cit, i94res</w:t>
+      </w:r>
+      <w:r>
+        <w:t xml:space="preserve"> and Port columns can be kept for exploring the location distribution, mode, birth and visa will be helpful information for analyzing demographic insight. </w:t>
+      </w:r>
+      <w:proofErr w:type="spellStart"/>
+      <w:r>
+        <w:t>Visapost</w:t>
+      </w:r>
+      <w:proofErr w:type="spellEnd"/>
+      <w:r>
+        <w:t xml:space="preserve"> column can also be useful if we look at where most of international visitor come from, and last will include female and airline columns at first round to see if we can get any valuable information from them.</w:t>
+      </w:r>
+    </w:p>
+    <w:p>
+      <w:pPr>
+        <w:pStyle w:val="ListParagraph"/>
+        <w:ind w:left="360"/>
+        <w:jc w:val="both"/>
+      </w:pPr>
+    </w:p>
+    <w:p>
+      <w:pPr>
+        <w:pStyle w:val="ListParagraph"/>
+        <w:ind w:left="360"/>
+        <w:jc w:val="both"/>
+      </w:pPr>
+      <w:r>
+        <w:t xml:space="preserve">After checking the missing value of candidate columns, it showed that </w:t>
+      </w:r>
+      <w:proofErr w:type="spellStart"/>
+      <w:r>
+        <w:t>occup</w:t>
+      </w:r>
+      <w:proofErr w:type="spellEnd"/>
+      <w:r>
+        <w:t xml:space="preserve"> and </w:t>
+      </w:r>
+      <w:proofErr w:type="spellStart"/>
+      <w:r>
+        <w:t>visapost</w:t>
+      </w:r>
+      <w:proofErr w:type="spellEnd"/>
+      <w:r>
+        <w:t xml:space="preserve"> columns have over 50% missing data which makes the column kind of useless in the later analysis, therefore drop those two columns also.</w:t>
+      </w:r>
+      <w:r>
+        <w:t xml:space="preserve"> </w:t>
+      </w:r>
+      <w:r>
+        <w:t>Another basic check here is removing duplicates in dataset if exists.</w:t>
+      </w:r>
+      <w:r>
+        <w:t xml:space="preserve"> Also, we will drop rows which have missing value in all columns.</w:t>
+      </w:r>
+    </w:p>
+    <w:p>
+      <w:pPr>
+        <w:jc w:val="both"/>
+      </w:pPr>
+    </w:p>
+    <w:p>
+      <w:pPr>
+        <w:pStyle w:val="ListParagraph"/>
+        <w:numPr>
+          <w:ilvl w:val="0"/>
+          <w:numId w:val="8"/>
+        </w:numPr>
+        <w:jc w:val="both"/>
+      </w:pPr>
+      <w:r>
+        <w:t>World Temperature Data</w:t>
+      </w:r>
+    </w:p>
+    <w:p>
+      <w:pPr>
+        <w:pStyle w:val="ListParagraph"/>
+        <w:ind w:left="360"/>
+        <w:jc w:val="both"/>
+      </w:pPr>
+      <w:r>
+        <w:t>First,</w:t>
+      </w:r>
+      <w:r>
+        <w:t xml:space="preserve"> I checked the range of the date column within the dataset.</w:t>
+      </w:r>
+      <w:r>
+        <w:t xml:space="preserve"> It turned out that the data only includes the temperature data from 1743 to 2013.</w:t>
+      </w:r>
+      <w:r>
+        <w:t xml:space="preserve"> Since the </w:t>
+      </w:r>
+      <w:r>
+        <w:t>I94 immigration dat</w:t>
+      </w:r>
+      <w:r>
+        <w:t xml:space="preserve">a only has 2016 data, and the temperature </w:t>
+      </w:r>
+      <w:r>
+        <w:t>has the data till 2013, in that case, we will only look at the 2013 temperature data.</w:t>
+      </w:r>
+      <w:r>
+        <w:t xml:space="preserve"> </w:t>
+      </w:r>
+      <w:bookmarkStart w:id="2" w:name="OLE_LINK3"/>
+      <w:bookmarkStart w:id="3" w:name="OLE_LINK4"/>
+      <w:r>
+        <w:t>And</w:t>
+      </w:r>
+      <w:r>
+        <w:t xml:space="preserve"> the I94 immigration data only have the information at country level for which country the visitor is from and at most state level for which state the visitor enter the US, in the following steps, we will use this data set at country level.</w:t>
+      </w:r>
+    </w:p>
+    <w:p>
+      <w:pPr>
+        <w:jc w:val="both"/>
+      </w:pPr>
+    </w:p>
+    <w:p>
+      <w:pPr>
+        <w:pStyle w:val="ListParagraph"/>
+        <w:ind w:left="360"/>
+        <w:jc w:val="both"/>
+      </w:pPr>
+      <w:r>
+        <w:t>There’s very little amount of missing data in Average Temperature and Average Temperature Uncertainty columns (4%) and since we will only use temperature dataset at country level, we can just fill the missing data with the group average at country, dt level.</w:t>
+      </w:r>
+      <w:r>
+        <w:t xml:space="preserve"> After filling the NAs with group mean, we still have some missing data which means it doesn’t have records even by group level, then we’ll just remove those records (2%).</w:t>
+      </w:r>
+      <w:bookmarkEnd w:id="2"/>
+      <w:bookmarkEnd w:id="3"/>
+    </w:p>
+    <w:p>
+      <w:pPr>
+        <w:jc w:val="both"/>
+      </w:pPr>
+    </w:p>
+    <w:p>
+      <w:pPr>
+        <w:pStyle w:val="ListParagraph"/>
+        <w:numPr>
+          <w:ilvl w:val="0"/>
+          <w:numId w:val="8"/>
+        </w:numPr>
+        <w:jc w:val="both"/>
+      </w:pPr>
+      <w:r>
+        <w:t>U.S. City Demographic Data</w:t>
+      </w:r>
+    </w:p>
+    <w:p>
+      <w:pPr>
+        <w:pStyle w:val="ListParagraph"/>
+        <w:ind w:left="360"/>
+        <w:jc w:val="both"/>
+      </w:pPr>
+      <w:r>
+        <w:t>Looking at US city demographic data, first check the overall missing data and it turned out there’s a vert few missing data (0.5% of the whole dataset at most), so here decide to just remove the rows with missing data. And also remove duplicate rows if exists</w:t>
+      </w:r>
+      <w:r>
+        <w:t>.</w:t>
+      </w:r>
+      <w:r>
+        <w:t xml:space="preserve"> </w:t>
+      </w:r>
+    </w:p>
+    <w:p>
+      <w:pPr>
+        <w:jc w:val="both"/>
+      </w:pPr>
+    </w:p>
+    <w:p>
+      <w:pPr>
+        <w:pStyle w:val="ListParagraph"/>
+        <w:numPr>
+          <w:ilvl w:val="0"/>
+          <w:numId w:val="8"/>
+        </w:numPr>
+        <w:jc w:val="both"/>
+      </w:pPr>
+      <w:r>
+        <w:t>Airport Code Data</w:t>
+      </w:r>
+    </w:p>
+    <w:p>
+      <w:pPr>
+        <w:pStyle w:val="ListParagraph"/>
+        <w:ind w:left="360"/>
+        <w:jc w:val="both"/>
         <w:rPr>
           <w:rFonts w:hint="eastAsia"/>
         </w:rPr>
       </w:pPr>
       <w:r>
-        <w:t>And Spark can efficiently read data from S3 and process the data with full sets of data analytics and machine learning libraries.</w:t>
-      </w:r>
-      <w:r>
-        <w:t xml:space="preserve"> Especially when dealing with large dataset, Spark has more capacity to handle the performance and efficiency.</w:t>
-      </w:r>
-    </w:p>
-    <w:p>
-      <w:pPr>
-        <w:jc w:val="both"/>
-      </w:pPr>
+        <w:t>Since after initial assessment, it looks like the airport code dataset is difficult to join the other three datasets especially the I94 immigration data</w:t>
+      </w:r>
+      <w:r>
+        <w:t xml:space="preserve"> (which doesn’t have city level information)</w:t>
+      </w:r>
+      <w:r>
+        <w:t xml:space="preserve">. There’s no good option for common column to join the dataset for further analysis, therefore, here decide to not </w:t>
+      </w:r>
+      <w:r>
+        <w:t>be using</w:t>
+      </w:r>
+      <w:r>
+        <w:t xml:space="preserve"> this dataset in the data modeling.</w:t>
+      </w:r>
     </w:p>
     <w:p>
       <w:pPr>
@@ -366,23 +753,164 @@
         <w:jc w:val="both"/>
       </w:pPr>
       <w:r>
-        <w:t>Explore and Assess the Data</w:t>
-      </w:r>
-    </w:p>
-    <w:p>
-      <w:pPr>
-        <w:jc w:val="both"/>
-      </w:pPr>
-      <w:r>
-        <w:t>Explore the data to identify data quality issues, like missing values, duplicate data, etc.</w:t>
-      </w:r>
-    </w:p>
-    <w:p>
-      <w:pPr>
-        <w:jc w:val="both"/>
-      </w:pPr>
-      <w:r>
-        <w:t>Document steps necessary to clean the data</w:t>
+        <w:t>Define the Data Model</w:t>
+      </w:r>
+    </w:p>
+    <w:p>
+      <w:pPr>
+        <w:jc w:val="both"/>
+      </w:pPr>
+      <w:r>
+        <w:t>In this project, we will use Star Schema to convert the data which is a model designed to support OLAP (online analytics processing) at its best.</w:t>
+      </w:r>
+      <w:r>
+        <w:t xml:space="preserve"> We will have Fact tables which will record business events (like an order, a phone call, or a book review, etc.) recorded in quantifiable metrics (like quantity of an item, duration of a call, or a book rating, etc.).</w:t>
+      </w:r>
+      <w:r>
+        <w:t xml:space="preserve"> And Dimension tables will record the context of the business event (</w:t>
+      </w:r>
+      <w:r>
+        <w:t>e.g.,</w:t>
+      </w:r>
+      <w:r>
+        <w:t xml:space="preserve"> who, what, where, why, etc.) with attributes value like </w:t>
+      </w:r>
+      <w:r>
+        <w:lastRenderedPageBreak/>
+        <w:t>location of a store where the item was purchased, or name of the customer who made the call, etc.</w:t>
+      </w:r>
+    </w:p>
+    <w:p>
+      <w:pPr>
+        <w:jc w:val="both"/>
+      </w:pPr>
+    </w:p>
+    <w:p>
+      <w:pPr>
+        <w:pStyle w:val="ListParagraph"/>
+        <w:numPr>
+          <w:ilvl w:val="0"/>
+          <w:numId w:val="9"/>
+        </w:numPr>
+        <w:jc w:val="both"/>
+      </w:pPr>
+      <w:r>
+        <w:t>Conceptual data model</w:t>
+      </w:r>
+    </w:p>
+    <w:p>
+      <w:pPr>
+        <w:jc w:val="both"/>
+      </w:pPr>
+      <w:r>
+        <w:t xml:space="preserve">The data model will have one fact table that record the key information, and several dimension tables which contains the details. The country dim table has </w:t>
+      </w:r>
+      <w:proofErr w:type="spellStart"/>
+      <w:r>
+        <w:t>contry</w:t>
+      </w:r>
+      <w:proofErr w:type="spellEnd"/>
+      <w:r>
+        <w:t xml:space="preserve"> mapping and average </w:t>
+      </w:r>
+      <w:r>
+        <w:t>temperature</w:t>
+      </w:r>
+      <w:r>
+        <w:t xml:space="preserve"> information. This can support the analysis on how the temperature changing or pattern are related to the immigration trend. The US demographics dimension table grabs information from demographics dataset and connect to the fact table with state level mapping. This will help the analysis on relationship between the immigration pattern and US demographic data. The visa dimension table includes the visa categories information from immigration dataset and can be linked back using visa type key.</w:t>
+      </w:r>
+    </w:p>
+    <w:p>
+      <w:pPr>
+        <w:jc w:val="both"/>
+      </w:pPr>
+      <w:r>
+        <w:drawing>
+          <wp:inline distT="0" distB="0" distL="0" distR="0" wp14:anchorId="3CDCA114" wp14:editId="5409DF82">
+            <wp:extent cx="5943600" cy="3551555"/>
+            <wp:effectExtent l="0" t="0" r="0" b="4445"/>
+            <wp:docPr id="1" name="Picture 1" descr="Diagram&#10;&#10;Description automatically generated"/>
+            <wp:cNvGraphicFramePr>
+              <a:graphicFrameLocks xmlns:a="http://schemas.openxmlformats.org/drawingml/2006/main" noChangeAspect="1"/>
+            </wp:cNvGraphicFramePr>
+            <a:graphic xmlns:a="http://schemas.openxmlformats.org/drawingml/2006/main">
+              <a:graphicData uri="http://schemas.openxmlformats.org/drawingml/2006/picture">
+                <pic:pic xmlns:pic="http://schemas.openxmlformats.org/drawingml/2006/picture">
+                  <pic:nvPicPr>
+                    <pic:cNvPr id="1" name="Picture 1" descr="Diagram&#10;&#10;Description automatically generated"/>
+                    <pic:cNvPicPr/>
+                  </pic:nvPicPr>
+                  <pic:blipFill>
+                    <a:blip r:embed="rId5"/>
+                    <a:stretch>
+                      <a:fillRect/>
+                    </a:stretch>
+                  </pic:blipFill>
+                  <pic:spPr>
+                    <a:xfrm>
+                      <a:off x="0" y="0"/>
+                      <a:ext cx="5943600" cy="3551555"/>
+                    </a:xfrm>
+                    <a:prstGeom prst="rect">
+                      <a:avLst/>
+                    </a:prstGeom>
+                  </pic:spPr>
+                </pic:pic>
+              </a:graphicData>
+            </a:graphic>
+          </wp:inline>
+        </w:drawing>
+      </w:r>
+    </w:p>
+    <w:p>
+      <w:pPr>
+        <w:pStyle w:val="ListParagraph"/>
+        <w:numPr>
+          <w:ilvl w:val="0"/>
+          <w:numId w:val="9"/>
+        </w:numPr>
+        <w:jc w:val="both"/>
+      </w:pPr>
+      <w:r>
+        <w:t>Steps to map out the data into the model</w:t>
+      </w:r>
+    </w:p>
+    <w:p>
+      <w:pPr>
+        <w:jc w:val="both"/>
+      </w:pPr>
+      <w:r>
+        <w:t>The steps to pipeline the data into the chosen data model are as following. First, load in the dataset for pr</w:t>
+      </w:r>
+      <w:r>
+        <w:t>o</w:t>
+      </w:r>
+      <w:r>
+        <w:t>c</w:t>
+      </w:r>
+      <w:r>
+        <w:t>e</w:t>
+      </w:r>
+      <w:r>
+        <w:t xml:space="preserve">ssing and cleaning, after </w:t>
+      </w:r>
+      <w:r>
+        <w:t>getting</w:t>
+      </w:r>
+      <w:r>
+        <w:t xml:space="preserve"> clean immigration </w:t>
+      </w:r>
+      <w:r>
+        <w:t>data frame</w:t>
+      </w:r>
+      <w:r>
+        <w:t xml:space="preserve">, we can extract visa and arrive date dimension table. After loading the global temperature data, create country dimension table and immigration fact </w:t>
+      </w:r>
+      <w:r>
+        <w:t>table</w:t>
+      </w:r>
+      <w:r>
+        <w:t>. Then, load in and clean the demographic data then extract and create the demographic dimension table.</w:t>
       </w:r>
     </w:p>
     <w:p>
@@ -391,115 +919,16 @@
         <w:jc w:val="both"/>
       </w:pPr>
       <w:r>
-        <w:t>Define the Data Model</w:t>
-      </w:r>
-    </w:p>
-    <w:p>
-      <w:pPr>
-        <w:jc w:val="both"/>
-      </w:pPr>
-      <w:r>
-        <w:t>Map out the conceptual data model and explain the reason of choosing that model</w:t>
-      </w:r>
-    </w:p>
-    <w:p>
-      <w:pPr>
-        <w:jc w:val="both"/>
-      </w:pPr>
-      <w:r>
-        <w:t>List the steps necessary to pipeline the data into the chosen data model</w:t>
-      </w:r>
-      <w:r>
-        <w:t>.</w:t>
-      </w:r>
-    </w:p>
-    <w:p>
-      <w:pPr>
-        <w:jc w:val="both"/>
-      </w:pPr>
-    </w:p>
-    <w:p>
-      <w:pPr>
-        <w:jc w:val="both"/>
-      </w:pPr>
-      <w:r>
-        <w:t>In this project, we will use Star Schema to convert the data which is a model designed to support OLAP (online analytics processing) at its best.</w:t>
-      </w:r>
-      <w:r>
-        <w:t xml:space="preserve"> We will have Fact tables which will record business events </w:t>
-      </w:r>
-      <w:r>
-        <w:t>(like an order, a phone call,</w:t>
-      </w:r>
-      <w:r>
-        <w:t xml:space="preserve"> or</w:t>
-      </w:r>
-      <w:r>
-        <w:t xml:space="preserve"> </w:t>
-      </w:r>
-      <w:r>
-        <w:t xml:space="preserve">a book review, </w:t>
-      </w:r>
-      <w:r>
-        <w:t>etc.)</w:t>
-      </w:r>
-      <w:r>
-        <w:t xml:space="preserve"> recorded in quantifiable metrics (like quantity of an item, duration of a call, or a book rating, etc.).</w:t>
-      </w:r>
-      <w:r>
-        <w:t xml:space="preserve"> And Dimension tables will record the context of the business event (</w:t>
-      </w:r>
-      <w:proofErr w:type="gramStart"/>
-      <w:r>
-        <w:t>e.g.</w:t>
-      </w:r>
-      <w:proofErr w:type="gramEnd"/>
-      <w:r>
-        <w:t xml:space="preserve"> who, what, where, why, etc.) with attributes value like location of a store where the item was purchased, or name of the customer who made the call, etc.</w:t>
-      </w:r>
-    </w:p>
-    <w:p>
-      <w:pPr>
-        <w:jc w:val="both"/>
-      </w:pPr>
-    </w:p>
-    <w:p>
-      <w:pPr>
-        <w:jc w:val="both"/>
-      </w:pPr>
-      <w:r>
-        <w:t>Conceptual data model</w:t>
-      </w:r>
-    </w:p>
-    <w:p>
-      <w:pPr>
-        <w:jc w:val="both"/>
-      </w:pPr>
-    </w:p>
-    <w:p>
-      <w:pPr>
-        <w:jc w:val="both"/>
-      </w:pPr>
-      <w:r>
-        <w:t>Steps to map out the data into the model</w:t>
-      </w:r>
-    </w:p>
-    <w:p>
-      <w:pPr>
-        <w:jc w:val="both"/>
-      </w:pPr>
-    </w:p>
-    <w:p>
-      <w:pPr>
-        <w:pStyle w:val="Heading1"/>
-        <w:jc w:val="both"/>
-      </w:pPr>
-      <w:r>
         <w:t>Run ETL to Model the Data</w:t>
       </w:r>
     </w:p>
     <w:p>
       <w:pPr>
+        <w:pStyle w:val="ListParagraph"/>
+        <w:numPr>
+          <w:ilvl w:val="0"/>
+          <w:numId w:val="9"/>
+        </w:numPr>
         <w:jc w:val="both"/>
       </w:pPr>
       <w:r>
@@ -511,54 +940,234 @@
         <w:jc w:val="both"/>
       </w:pPr>
       <w:r>
-        <w:t>Include a data dictionary</w:t>
-      </w:r>
-    </w:p>
-    <w:p>
-      <w:pPr>
-        <w:jc w:val="both"/>
-      </w:pPr>
-      <w:r>
-        <w:t>Run data quality checks to ensure the pipeline ran as expected</w:t>
-      </w:r>
-    </w:p>
-    <w:p>
-      <w:pPr>
-        <w:jc w:val="both"/>
-      </w:pPr>
-      <w:r>
-        <w:t>Integrity constraints on the relational database (e.g., unique key, data type, etc.)</w:t>
-      </w:r>
-    </w:p>
-    <w:p>
-      <w:pPr>
-        <w:jc w:val="both"/>
-      </w:pPr>
+        <w:t xml:space="preserve">Create the arrive date dimension using the </w:t>
+      </w:r>
+      <w:proofErr w:type="spellStart"/>
+      <w:r>
+        <w:t>arrdate</w:t>
+      </w:r>
+      <w:proofErr w:type="spellEnd"/>
+      <w:r>
+        <w:t xml:space="preserve"> column in immigration dataset and add the other levels of date in the meanwhile. After that, extract the country name and mapping from i94 res file, aggregate the temperature dataset to country level, so that we can get the country </w:t>
+      </w:r>
       <w:r>
         <w:lastRenderedPageBreak/>
-        <w:t>Unit tests for the scripts to ensure they are doing the right thing</w:t>
-      </w:r>
-    </w:p>
-    <w:p>
-      <w:pPr>
-        <w:jc w:val="both"/>
-      </w:pPr>
-      <w:r>
-        <w:t>Source/count checks to ensure completeness</w:t>
-      </w:r>
-    </w:p>
-    <w:p>
-      <w:pPr>
+        <w:t>dimension table.</w:t>
+      </w:r>
+      <w:r>
+        <w:t xml:space="preserve"> Then use </w:t>
+      </w:r>
+      <w:proofErr w:type="spellStart"/>
+      <w:r>
+        <w:t>visatype</w:t>
+      </w:r>
+      <w:proofErr w:type="spellEnd"/>
+      <w:r>
+        <w:t xml:space="preserve"> column in immigration data frame to create visa dimension table.</w:t>
+      </w:r>
+    </w:p>
+    <w:p>
+      <w:pPr>
+        <w:pStyle w:val="ListParagraph"/>
+        <w:numPr>
+          <w:ilvl w:val="0"/>
+          <w:numId w:val="9"/>
+        </w:numPr>
+        <w:jc w:val="both"/>
+      </w:pPr>
+      <w:r>
+        <w:t>D</w:t>
+      </w:r>
+      <w:r>
+        <w:t>ata dictionary</w:t>
+      </w:r>
+    </w:p>
+    <w:p>
+      <w:pPr>
+        <w:pStyle w:val="ListParagraph"/>
+        <w:ind w:left="360"/>
+        <w:jc w:val="both"/>
+      </w:pPr>
+      <w:r>
+        <w:drawing>
+          <wp:inline distT="0" distB="0" distL="0" distR="0" wp14:anchorId="7F28DA42" wp14:editId="1E54B044">
+            <wp:extent cx="5943600" cy="4105275"/>
+            <wp:effectExtent l="0" t="0" r="0" b="0"/>
+            <wp:docPr id="2" name="Picture 2" descr="Table&#10;&#10;Description automatically generated"/>
+            <wp:cNvGraphicFramePr>
+              <a:graphicFrameLocks xmlns:a="http://schemas.openxmlformats.org/drawingml/2006/main" noChangeAspect="1"/>
+            </wp:cNvGraphicFramePr>
+            <a:graphic xmlns:a="http://schemas.openxmlformats.org/drawingml/2006/main">
+              <a:graphicData uri="http://schemas.openxmlformats.org/drawingml/2006/picture">
+                <pic:pic xmlns:pic="http://schemas.openxmlformats.org/drawingml/2006/picture">
+                  <pic:nvPicPr>
+                    <pic:cNvPr id="2" name="Picture 2" descr="Table&#10;&#10;Description automatically generated"/>
+                    <pic:cNvPicPr/>
+                  </pic:nvPicPr>
+                  <pic:blipFill>
+                    <a:blip r:embed="rId6"/>
+                    <a:stretch>
+                      <a:fillRect/>
+                    </a:stretch>
+                  </pic:blipFill>
+                  <pic:spPr>
+                    <a:xfrm>
+                      <a:off x="0" y="0"/>
+                      <a:ext cx="5943600" cy="4105275"/>
+                    </a:xfrm>
+                    <a:prstGeom prst="rect">
+                      <a:avLst/>
+                    </a:prstGeom>
+                  </pic:spPr>
+                </pic:pic>
+              </a:graphicData>
+            </a:graphic>
+          </wp:inline>
+        </w:drawing>
+      </w:r>
+    </w:p>
+    <w:p>
+      <w:pPr>
+        <w:pStyle w:val="ListParagraph"/>
+        <w:ind w:left="360"/>
+        <w:jc w:val="both"/>
+      </w:pPr>
+      <w:r>
+        <w:drawing>
+          <wp:inline distT="0" distB="0" distL="0" distR="0" wp14:anchorId="1E0535F4" wp14:editId="48F39D65">
+            <wp:extent cx="5854700" cy="3365500"/>
+            <wp:effectExtent l="0" t="0" r="0" b="0"/>
+            <wp:docPr id="3" name="Picture 3" descr="Graphical user interface, text, application&#10;&#10;Description automatically generated"/>
+            <wp:cNvGraphicFramePr>
+              <a:graphicFrameLocks xmlns:a="http://schemas.openxmlformats.org/drawingml/2006/main" noChangeAspect="1"/>
+            </wp:cNvGraphicFramePr>
+            <a:graphic xmlns:a="http://schemas.openxmlformats.org/drawingml/2006/main">
+              <a:graphicData uri="http://schemas.openxmlformats.org/drawingml/2006/picture">
+                <pic:pic xmlns:pic="http://schemas.openxmlformats.org/drawingml/2006/picture">
+                  <pic:nvPicPr>
+                    <pic:cNvPr id="3" name="Picture 3" descr="Graphical user interface, text, application&#10;&#10;Description automatically generated"/>
+                    <pic:cNvPicPr/>
+                  </pic:nvPicPr>
+                  <pic:blipFill>
+                    <a:blip r:embed="rId7"/>
+                    <a:stretch>
+                      <a:fillRect/>
+                    </a:stretch>
+                  </pic:blipFill>
+                  <pic:spPr>
+                    <a:xfrm>
+                      <a:off x="0" y="0"/>
+                      <a:ext cx="5854700" cy="3365500"/>
+                    </a:xfrm>
+                    <a:prstGeom prst="rect">
+                      <a:avLst/>
+                    </a:prstGeom>
+                  </pic:spPr>
+                </pic:pic>
+              </a:graphicData>
+            </a:graphic>
+          </wp:inline>
+        </w:drawing>
+      </w:r>
+    </w:p>
+    <w:p>
+      <w:pPr>
+        <w:pStyle w:val="ListParagraph"/>
+        <w:ind w:left="360"/>
+        <w:jc w:val="both"/>
+      </w:pPr>
+      <w:r>
+        <w:lastRenderedPageBreak/>
+        <w:drawing>
+          <wp:inline distT="0" distB="0" distL="0" distR="0" wp14:anchorId="433805A0" wp14:editId="573CAC75">
+            <wp:extent cx="5880100" cy="2463800"/>
+            <wp:effectExtent l="0" t="0" r="0" b="0"/>
+            <wp:docPr id="4" name="Picture 4" descr="Graphical user interface, application, email&#10;&#10;Description automatically generated"/>
+            <wp:cNvGraphicFramePr>
+              <a:graphicFrameLocks xmlns:a="http://schemas.openxmlformats.org/drawingml/2006/main" noChangeAspect="1"/>
+            </wp:cNvGraphicFramePr>
+            <a:graphic xmlns:a="http://schemas.openxmlformats.org/drawingml/2006/main">
+              <a:graphicData uri="http://schemas.openxmlformats.org/drawingml/2006/picture">
+                <pic:pic xmlns:pic="http://schemas.openxmlformats.org/drawingml/2006/picture">
+                  <pic:nvPicPr>
+                    <pic:cNvPr id="4" name="Picture 4" descr="Graphical user interface, application, email&#10;&#10;Description automatically generated"/>
+                    <pic:cNvPicPr/>
+                  </pic:nvPicPr>
+                  <pic:blipFill>
+                    <a:blip r:embed="rId8"/>
+                    <a:stretch>
+                      <a:fillRect/>
+                    </a:stretch>
+                  </pic:blipFill>
+                  <pic:spPr>
+                    <a:xfrm>
+                      <a:off x="0" y="0"/>
+                      <a:ext cx="5880100" cy="2463800"/>
+                    </a:xfrm>
+                    <a:prstGeom prst="rect">
+                      <a:avLst/>
+                    </a:prstGeom>
+                  </pic:spPr>
+                </pic:pic>
+              </a:graphicData>
+            </a:graphic>
+          </wp:inline>
+        </w:drawing>
+      </w:r>
+    </w:p>
+    <w:p>
+      <w:pPr>
+        <w:pStyle w:val="ListParagraph"/>
+        <w:numPr>
+          <w:ilvl w:val="0"/>
+          <w:numId w:val="9"/>
+        </w:numPr>
+        <w:jc w:val="both"/>
+      </w:pPr>
+      <w:r>
+        <w:t>D</w:t>
+      </w:r>
+      <w:r>
+        <w:t>ata quality checks</w:t>
+      </w:r>
+    </w:p>
+    <w:p>
+      <w:pPr>
+        <w:pStyle w:val="ListParagraph"/>
+        <w:ind w:left="360"/>
+        <w:jc w:val="both"/>
+      </w:pPr>
+      <w:r>
+        <w:t>After loading all fact and dimension tables, check the count of each table to ensure all of the tables are loaded as expected.</w:t>
+      </w:r>
+    </w:p>
+    <w:p>
+      <w:pPr>
+        <w:pStyle w:val="ListParagraph"/>
+        <w:numPr>
+          <w:ilvl w:val="0"/>
+          <w:numId w:val="9"/>
+        </w:numPr>
+        <w:jc w:val="both"/>
+      </w:pPr>
+      <w:r>
+        <w:t>H</w:t>
+      </w:r>
+      <w:r>
+        <w:t>ow often the data should be updated and why</w:t>
+      </w:r>
+    </w:p>
+    <w:p>
+      <w:pPr>
+        <w:pStyle w:val="ListParagraph"/>
+        <w:ind w:left="360"/>
         <w:jc w:val="both"/>
         <w:rPr>
           <w:rFonts w:hint="eastAsia"/>
         </w:rPr>
       </w:pPr>
       <w:r>
-        <w:t>H</w:t>
-      </w:r>
-      <w:r>
-        <w:t>ow often the data should be updated and why</w:t>
+        <w:t>The I94 immigration data used in this project is updated monthly, therefore it would be a good choice to update the data model designed in this project monthly as well.</w:t>
       </w:r>
     </w:p>
     <w:p>
@@ -572,26 +1181,87 @@
     </w:p>
     <w:p>
       <w:pPr>
-        <w:jc w:val="both"/>
-      </w:pPr>
-      <w:r>
-        <w:t>If the data was increased by 100x.</w:t>
-      </w:r>
-    </w:p>
-    <w:p>
-      <w:pPr>
-        <w:jc w:val="both"/>
-      </w:pPr>
-      <w:r>
-        <w:t>If the pipelines were run on a daily basis by 7am.</w:t>
-      </w:r>
-    </w:p>
-    <w:p>
-      <w:pPr>
-        <w:jc w:val="both"/>
-      </w:pPr>
-      <w:r>
-        <w:t>If the database needed to be accessed by 100+ people.</w:t>
+        <w:pStyle w:val="ListParagraph"/>
+        <w:numPr>
+          <w:ilvl w:val="0"/>
+          <w:numId w:val="9"/>
+        </w:numPr>
+        <w:jc w:val="both"/>
+      </w:pPr>
+      <w:r>
+        <w:t>The data was increased by 100x.</w:t>
+      </w:r>
+    </w:p>
+    <w:p>
+      <w:pPr>
+        <w:jc w:val="both"/>
+      </w:pPr>
+      <w:r>
+        <w:t xml:space="preserve">     Since Spark is designed for handling big data set, the increased data set won't be a big issue for </w:t>
+      </w:r>
+      <w:r>
+        <w:t>Spark</w:t>
+      </w:r>
+      <w:r>
+        <w:t>. But it might be an option to change some setting when setup the clusters like node numbers, computer power, etc.</w:t>
+      </w:r>
+    </w:p>
+    <w:p>
+      <w:pPr>
+        <w:jc w:val="both"/>
+      </w:pPr>
+    </w:p>
+    <w:p>
+      <w:pPr>
+        <w:pStyle w:val="ListParagraph"/>
+        <w:numPr>
+          <w:ilvl w:val="0"/>
+          <w:numId w:val="9"/>
+        </w:numPr>
+        <w:jc w:val="both"/>
+      </w:pPr>
+      <w:r>
+        <w:t>The data populates a dashboard that must be updated on a daily basis by 7am every day.</w:t>
+      </w:r>
+    </w:p>
+    <w:p>
+      <w:pPr>
+        <w:jc w:val="both"/>
+      </w:pPr>
+      <w:r>
+        <w:t xml:space="preserve">     We can utilize the Apache Airflow to schedule the pipeline running so that we can get time on time </w:t>
+      </w:r>
+      <w:r>
+        <w:t>every day</w:t>
+      </w:r>
+      <w:r>
+        <w:t>.</w:t>
+      </w:r>
+    </w:p>
+    <w:p>
+      <w:pPr>
+        <w:jc w:val="both"/>
+      </w:pPr>
+    </w:p>
+    <w:p>
+      <w:pPr>
+        <w:pStyle w:val="ListParagraph"/>
+        <w:numPr>
+          <w:ilvl w:val="0"/>
+          <w:numId w:val="9"/>
+        </w:numPr>
+        <w:jc w:val="both"/>
+      </w:pPr>
+      <w:r>
+        <w:t>The database needed to be accessed by 100+ people.</w:t>
+      </w:r>
+    </w:p>
+    <w:p>
+      <w:pPr>
+        <w:jc w:val="both"/>
+      </w:pPr>
+      <w:r>
+        <w:t xml:space="preserve">     We can move the database to cloud like using Redshift so that we can support more access better.</w:t>
       </w:r>
     </w:p>
     <w:sectPr>
@@ -607,6 +1277,119 @@
 <file path=word/numbering.xml><?xml version="1.0" encoding="utf-8"?>
 <w:numbering xmlns:wpc="http://schemas.microsoft.com/office/word/2010/wordprocessingCanvas" xmlns:cx="http://schemas.microsoft.com/office/drawing/2014/chartex" xmlns:cx1="http://schemas.microsoft.com/office/drawing/2015/9/8/chartex" xmlns:cx2="http://schemas.microsoft.com/office/drawing/2015/10/21/chartex" xmlns:cx3="http://schemas.microsoft.com/office/drawing/2016/5/9/chartex" xmlns:cx4="http://schemas.microsoft.com/office/drawing/2016/5/10/chartex" xmlns:cx5="http://schemas.microsoft.com/office/drawing/2016/5/11/chartex" xmlns:cx6="http://schemas.microsoft.com/office/drawing/2016/5/12/chartex" xmlns:cx7="http://schemas.microsoft.com/office/drawing/2016/5/13/chartex" xmlns:cx8="http://schemas.microsoft.com/office/drawing/2016/5/14/chartex" xmlns:mc="http://schemas.openxmlformats.org/markup-compatibility/2006" xmlns:aink="http://schemas.microsoft.com/office/drawing/2016/ink" xmlns:am3d="http://schemas.microsoft.com/office/drawing/2017/model3d" xmlns:o="urn:schemas-microsoft-com:office:office" xmlns:r="http://schemas.openxmlformats.org/officeDocument/2006/relationships" xmlns:m="http://schemas.openxmlformats.org/officeDocument/2006/math" xmlns:v="urn:schemas-microsoft-com:vml" xmlns:wp14="http://schemas.microsoft.com/office/word/2010/wordprocessingDrawing" xmlns:wp="http://schemas.openxmlformats.org/drawingml/2006/wordprocessingDrawing" xmlns:w10="urn:schemas-microsoft-com:office:word" xmlns:w="http://schemas.openxmlformats.org/wordprocessingml/2006/main" xmlns:w14="http://schemas.microsoft.com/office/word/2010/wordml" xmlns:w15="http://schemas.microsoft.com/office/word/2012/wordml" xmlns:w16cex="http://schemas.microsoft.com/office/word/2018/wordml/cex" xmlns:w16cid="http://schemas.microsoft.com/office/word/2016/wordml/cid" xmlns:w16="http://schemas.microsoft.com/office/word/2018/wordml" xmlns:w16se="http://schemas.microsoft.com/office/word/2015/wordml/symex" xmlns:wpg="http://schemas.microsoft.com/office/word/2010/wordprocessingGroup" xmlns:wpi="http://schemas.microsoft.com/office/word/2010/wordprocessingInk" xmlns:wne="http://schemas.microsoft.com/office/word/2006/wordml" xmlns:wps="http://schemas.microsoft.com/office/word/2010/wordprocessingShape" mc:Ignorable="w14 w15 w16se w16cid w16 w16cex wp14">
   <w:abstractNum w:abstractNumId="0" w15:restartNumberingAfterBreak="0">
+    <w:nsid w:val="07753382"/>
+    <w:multiLevelType w:val="hybridMultilevel"/>
+    <w:tmpl w:val="71261B26"/>
+    <w:lvl w:ilvl="0" w:tplc="04090005">
+      <w:start w:val="1"/>
+      <w:numFmt w:val="bullet"/>
+      <w:lvlText w:val=""/>
+      <w:lvlJc w:val="left"/>
+      <w:pPr>
+        <w:ind w:left="360" w:hanging="360"/>
+      </w:pPr>
+      <w:rPr>
+        <w:rFonts w:ascii="Wingdings" w:hAnsi="Wingdings" w:hint="default"/>
+      </w:rPr>
+    </w:lvl>
+    <w:lvl w:ilvl="1" w:tplc="04090003">
+      <w:start w:val="1"/>
+      <w:numFmt w:val="bullet"/>
+      <w:lvlText w:val="o"/>
+      <w:lvlJc w:val="left"/>
+      <w:pPr>
+        <w:ind w:left="1080" w:hanging="360"/>
+      </w:pPr>
+      <w:rPr>
+        <w:rFonts w:ascii="Courier New" w:hAnsi="Courier New" w:cs="Courier New" w:hint="default"/>
+      </w:rPr>
+    </w:lvl>
+    <w:lvl w:ilvl="2" w:tplc="04090005" w:tentative="1">
+      <w:start w:val="1"/>
+      <w:numFmt w:val="bullet"/>
+      <w:lvlText w:val=""/>
+      <w:lvlJc w:val="left"/>
+      <w:pPr>
+        <w:ind w:left="1800" w:hanging="360"/>
+      </w:pPr>
+      <w:rPr>
+        <w:rFonts w:ascii="Wingdings" w:hAnsi="Wingdings" w:hint="default"/>
+      </w:rPr>
+    </w:lvl>
+    <w:lvl w:ilvl="3" w:tplc="04090001" w:tentative="1">
+      <w:start w:val="1"/>
+      <w:numFmt w:val="bullet"/>
+      <w:lvlText w:val=""/>
+      <w:lvlJc w:val="left"/>
+      <w:pPr>
+        <w:ind w:left="2520" w:hanging="360"/>
+      </w:pPr>
+      <w:rPr>
+        <w:rFonts w:ascii="Symbol" w:hAnsi="Symbol" w:hint="default"/>
+      </w:rPr>
+    </w:lvl>
+    <w:lvl w:ilvl="4" w:tplc="04090003" w:tentative="1">
+      <w:start w:val="1"/>
+      <w:numFmt w:val="bullet"/>
+      <w:lvlText w:val="o"/>
+      <w:lvlJc w:val="left"/>
+      <w:pPr>
+        <w:ind w:left="3240" w:hanging="360"/>
+      </w:pPr>
+      <w:rPr>
+        <w:rFonts w:ascii="Courier New" w:hAnsi="Courier New" w:cs="Courier New" w:hint="default"/>
+      </w:rPr>
+    </w:lvl>
+    <w:lvl w:ilvl="5" w:tplc="04090005" w:tentative="1">
+      <w:start w:val="1"/>
+      <w:numFmt w:val="bullet"/>
+      <w:lvlText w:val=""/>
+      <w:lvlJc w:val="left"/>
+      <w:pPr>
+        <w:ind w:left="3960" w:hanging="360"/>
+      </w:pPr>
+      <w:rPr>
+        <w:rFonts w:ascii="Wingdings" w:hAnsi="Wingdings" w:hint="default"/>
+      </w:rPr>
+    </w:lvl>
+    <w:lvl w:ilvl="6" w:tplc="04090001" w:tentative="1">
+      <w:start w:val="1"/>
+      <w:numFmt w:val="bullet"/>
+      <w:lvlText w:val=""/>
+      <w:lvlJc w:val="left"/>
+      <w:pPr>
+        <w:ind w:left="4680" w:hanging="360"/>
+      </w:pPr>
+      <w:rPr>
+        <w:rFonts w:ascii="Symbol" w:hAnsi="Symbol" w:hint="default"/>
+      </w:rPr>
+    </w:lvl>
+    <w:lvl w:ilvl="7" w:tplc="04090003" w:tentative="1">
+      <w:start w:val="1"/>
+      <w:numFmt w:val="bullet"/>
+      <w:lvlText w:val="o"/>
+      <w:lvlJc w:val="left"/>
+      <w:pPr>
+        <w:ind w:left="5400" w:hanging="360"/>
+      </w:pPr>
+      <w:rPr>
+        <w:rFonts w:ascii="Courier New" w:hAnsi="Courier New" w:cs="Courier New" w:hint="default"/>
+      </w:rPr>
+    </w:lvl>
+    <w:lvl w:ilvl="8" w:tplc="04090005" w:tentative="1">
+      <w:start w:val="1"/>
+      <w:numFmt w:val="bullet"/>
+      <w:lvlText w:val=""/>
+      <w:lvlJc w:val="left"/>
+      <w:pPr>
+        <w:ind w:left="6120" w:hanging="360"/>
+      </w:pPr>
+      <w:rPr>
+        <w:rFonts w:ascii="Wingdings" w:hAnsi="Wingdings" w:hint="default"/>
+      </w:rPr>
+    </w:lvl>
+  </w:abstractNum>
+  <w:abstractNum w:abstractNumId="1" w15:restartNumberingAfterBreak="0">
     <w:nsid w:val="07FD25DA"/>
     <w:multiLevelType w:val="hybridMultilevel"/>
     <w:tmpl w:val="5978B6E0"/>
@@ -718,7 +1501,7 @@
       </w:rPr>
     </w:lvl>
   </w:abstractNum>
-  <w:abstractNum w:abstractNumId="1" w15:restartNumberingAfterBreak="0">
+  <w:abstractNum w:abstractNumId="2" w15:restartNumberingAfterBreak="0">
     <w:nsid w:val="0BAB490A"/>
     <w:multiLevelType w:val="hybridMultilevel"/>
     <w:tmpl w:val="0FB84D30"/>
@@ -830,7 +1613,7 @@
       </w:rPr>
     </w:lvl>
   </w:abstractNum>
-  <w:abstractNum w:abstractNumId="2" w15:restartNumberingAfterBreak="0">
+  <w:abstractNum w:abstractNumId="3" w15:restartNumberingAfterBreak="0">
     <w:nsid w:val="199C3203"/>
     <w:multiLevelType w:val="hybridMultilevel"/>
     <w:tmpl w:val="927C37D4"/>
@@ -943,7 +1726,7 @@
       </w:rPr>
     </w:lvl>
   </w:abstractNum>
-  <w:abstractNum w:abstractNumId="3" w15:restartNumberingAfterBreak="0">
+  <w:abstractNum w:abstractNumId="4" w15:restartNumberingAfterBreak="0">
     <w:nsid w:val="219452F0"/>
     <w:multiLevelType w:val="multilevel"/>
     <w:tmpl w:val="0C2672E0"/>
@@ -1092,7 +1875,119 @@
       </w:rPr>
     </w:lvl>
   </w:abstractNum>
-  <w:abstractNum w:abstractNumId="4" w15:restartNumberingAfterBreak="0">
+  <w:abstractNum w:abstractNumId="5" w15:restartNumberingAfterBreak="0">
+    <w:nsid w:val="47B1101E"/>
+    <w:multiLevelType w:val="hybridMultilevel"/>
+    <w:tmpl w:val="2D206A74"/>
+    <w:lvl w:ilvl="0" w:tplc="95881468">
+      <w:numFmt w:val="bullet"/>
+      <w:lvlText w:val="-"/>
+      <w:lvlJc w:val="left"/>
+      <w:pPr>
+        <w:ind w:left="720" w:hanging="360"/>
+      </w:pPr>
+      <w:rPr>
+        <w:rFonts w:ascii="Calibri" w:eastAsiaTheme="minorEastAsia" w:hAnsi="Calibri" w:cs="Calibri" w:hint="default"/>
+      </w:rPr>
+    </w:lvl>
+    <w:lvl w:ilvl="1" w:tplc="04090003" w:tentative="1">
+      <w:start w:val="1"/>
+      <w:numFmt w:val="bullet"/>
+      <w:lvlText w:val="o"/>
+      <w:lvlJc w:val="left"/>
+      <w:pPr>
+        <w:ind w:left="1440" w:hanging="360"/>
+      </w:pPr>
+      <w:rPr>
+        <w:rFonts w:ascii="Courier New" w:hAnsi="Courier New" w:cs="Courier New" w:hint="default"/>
+      </w:rPr>
+    </w:lvl>
+    <w:lvl w:ilvl="2" w:tplc="04090005" w:tentative="1">
+      <w:start w:val="1"/>
+      <w:numFmt w:val="bullet"/>
+      <w:lvlText w:val=""/>
+      <w:lvlJc w:val="left"/>
+      <w:pPr>
+        <w:ind w:left="2160" w:hanging="360"/>
+      </w:pPr>
+      <w:rPr>
+        <w:rFonts w:ascii="Wingdings" w:hAnsi="Wingdings" w:hint="default"/>
+      </w:rPr>
+    </w:lvl>
+    <w:lvl w:ilvl="3" w:tplc="04090001" w:tentative="1">
+      <w:start w:val="1"/>
+      <w:numFmt w:val="bullet"/>
+      <w:lvlText w:val=""/>
+      <w:lvlJc w:val="left"/>
+      <w:pPr>
+        <w:ind w:left="2880" w:hanging="360"/>
+      </w:pPr>
+      <w:rPr>
+        <w:rFonts w:ascii="Symbol" w:hAnsi="Symbol" w:hint="default"/>
+      </w:rPr>
+    </w:lvl>
+    <w:lvl w:ilvl="4" w:tplc="04090003" w:tentative="1">
+      <w:start w:val="1"/>
+      <w:numFmt w:val="bullet"/>
+      <w:lvlText w:val="o"/>
+      <w:lvlJc w:val="left"/>
+      <w:pPr>
+        <w:ind w:left="3600" w:hanging="360"/>
+      </w:pPr>
+      <w:rPr>
+        <w:rFonts w:ascii="Courier New" w:hAnsi="Courier New" w:cs="Courier New" w:hint="default"/>
+      </w:rPr>
+    </w:lvl>
+    <w:lvl w:ilvl="5" w:tplc="04090005" w:tentative="1">
+      <w:start w:val="1"/>
+      <w:numFmt w:val="bullet"/>
+      <w:lvlText w:val=""/>
+      <w:lvlJc w:val="left"/>
+      <w:pPr>
+        <w:ind w:left="4320" w:hanging="360"/>
+      </w:pPr>
+      <w:rPr>
+        <w:rFonts w:ascii="Wingdings" w:hAnsi="Wingdings" w:hint="default"/>
+      </w:rPr>
+    </w:lvl>
+    <w:lvl w:ilvl="6" w:tplc="04090001" w:tentative="1">
+      <w:start w:val="1"/>
+      <w:numFmt w:val="bullet"/>
+      <w:lvlText w:val=""/>
+      <w:lvlJc w:val="left"/>
+      <w:pPr>
+        <w:ind w:left="5040" w:hanging="360"/>
+      </w:pPr>
+      <w:rPr>
+        <w:rFonts w:ascii="Symbol" w:hAnsi="Symbol" w:hint="default"/>
+      </w:rPr>
+    </w:lvl>
+    <w:lvl w:ilvl="7" w:tplc="04090003" w:tentative="1">
+      <w:start w:val="1"/>
+      <w:numFmt w:val="bullet"/>
+      <w:lvlText w:val="o"/>
+      <w:lvlJc w:val="left"/>
+      <w:pPr>
+        <w:ind w:left="5760" w:hanging="360"/>
+      </w:pPr>
+      <w:rPr>
+        <w:rFonts w:ascii="Courier New" w:hAnsi="Courier New" w:cs="Courier New" w:hint="default"/>
+      </w:rPr>
+    </w:lvl>
+    <w:lvl w:ilvl="8" w:tplc="04090005" w:tentative="1">
+      <w:start w:val="1"/>
+      <w:numFmt w:val="bullet"/>
+      <w:lvlText w:val=""/>
+      <w:lvlJc w:val="left"/>
+      <w:pPr>
+        <w:ind w:left="6480" w:hanging="360"/>
+      </w:pPr>
+      <w:rPr>
+        <w:rFonts w:ascii="Wingdings" w:hAnsi="Wingdings" w:hint="default"/>
+      </w:rPr>
+    </w:lvl>
+  </w:abstractNum>
+  <w:abstractNum w:abstractNumId="6" w15:restartNumberingAfterBreak="0">
     <w:nsid w:val="4E7D50B5"/>
     <w:multiLevelType w:val="hybridMultilevel"/>
     <w:tmpl w:val="A11E834E"/>
@@ -1204,10 +2099,123 @@
       </w:rPr>
     </w:lvl>
   </w:abstractNum>
-  <w:abstractNum w:abstractNumId="5" w15:restartNumberingAfterBreak="0">
+  <w:abstractNum w:abstractNumId="7" w15:restartNumberingAfterBreak="0">
+    <w:nsid w:val="74140577"/>
+    <w:multiLevelType w:val="hybridMultilevel"/>
+    <w:tmpl w:val="0B143FEA"/>
+    <w:lvl w:ilvl="0" w:tplc="04090005">
+      <w:start w:val="1"/>
+      <w:numFmt w:val="bullet"/>
+      <w:lvlText w:val=""/>
+      <w:lvlJc w:val="left"/>
+      <w:pPr>
+        <w:ind w:left="360" w:hanging="360"/>
+      </w:pPr>
+      <w:rPr>
+        <w:rFonts w:ascii="Wingdings" w:hAnsi="Wingdings" w:hint="default"/>
+      </w:rPr>
+    </w:lvl>
+    <w:lvl w:ilvl="1" w:tplc="04090003" w:tentative="1">
+      <w:start w:val="1"/>
+      <w:numFmt w:val="bullet"/>
+      <w:lvlText w:val="o"/>
+      <w:lvlJc w:val="left"/>
+      <w:pPr>
+        <w:ind w:left="1440" w:hanging="360"/>
+      </w:pPr>
+      <w:rPr>
+        <w:rFonts w:ascii="Courier New" w:hAnsi="Courier New" w:cs="Courier New" w:hint="default"/>
+      </w:rPr>
+    </w:lvl>
+    <w:lvl w:ilvl="2" w:tplc="04090005" w:tentative="1">
+      <w:start w:val="1"/>
+      <w:numFmt w:val="bullet"/>
+      <w:lvlText w:val=""/>
+      <w:lvlJc w:val="left"/>
+      <w:pPr>
+        <w:ind w:left="2160" w:hanging="360"/>
+      </w:pPr>
+      <w:rPr>
+        <w:rFonts w:ascii="Wingdings" w:hAnsi="Wingdings" w:hint="default"/>
+      </w:rPr>
+    </w:lvl>
+    <w:lvl w:ilvl="3" w:tplc="04090001" w:tentative="1">
+      <w:start w:val="1"/>
+      <w:numFmt w:val="bullet"/>
+      <w:lvlText w:val=""/>
+      <w:lvlJc w:val="left"/>
+      <w:pPr>
+        <w:ind w:left="2880" w:hanging="360"/>
+      </w:pPr>
+      <w:rPr>
+        <w:rFonts w:ascii="Symbol" w:hAnsi="Symbol" w:hint="default"/>
+      </w:rPr>
+    </w:lvl>
+    <w:lvl w:ilvl="4" w:tplc="04090003" w:tentative="1">
+      <w:start w:val="1"/>
+      <w:numFmt w:val="bullet"/>
+      <w:lvlText w:val="o"/>
+      <w:lvlJc w:val="left"/>
+      <w:pPr>
+        <w:ind w:left="3600" w:hanging="360"/>
+      </w:pPr>
+      <w:rPr>
+        <w:rFonts w:ascii="Courier New" w:hAnsi="Courier New" w:cs="Courier New" w:hint="default"/>
+      </w:rPr>
+    </w:lvl>
+    <w:lvl w:ilvl="5" w:tplc="04090005" w:tentative="1">
+      <w:start w:val="1"/>
+      <w:numFmt w:val="bullet"/>
+      <w:lvlText w:val=""/>
+      <w:lvlJc w:val="left"/>
+      <w:pPr>
+        <w:ind w:left="4320" w:hanging="360"/>
+      </w:pPr>
+      <w:rPr>
+        <w:rFonts w:ascii="Wingdings" w:hAnsi="Wingdings" w:hint="default"/>
+      </w:rPr>
+    </w:lvl>
+    <w:lvl w:ilvl="6" w:tplc="04090001" w:tentative="1">
+      <w:start w:val="1"/>
+      <w:numFmt w:val="bullet"/>
+      <w:lvlText w:val=""/>
+      <w:lvlJc w:val="left"/>
+      <w:pPr>
+        <w:ind w:left="5040" w:hanging="360"/>
+      </w:pPr>
+      <w:rPr>
+        <w:rFonts w:ascii="Symbol" w:hAnsi="Symbol" w:hint="default"/>
+      </w:rPr>
+    </w:lvl>
+    <w:lvl w:ilvl="7" w:tplc="04090003" w:tentative="1">
+      <w:start w:val="1"/>
+      <w:numFmt w:val="bullet"/>
+      <w:lvlText w:val="o"/>
+      <w:lvlJc w:val="left"/>
+      <w:pPr>
+        <w:ind w:left="5760" w:hanging="360"/>
+      </w:pPr>
+      <w:rPr>
+        <w:rFonts w:ascii="Courier New" w:hAnsi="Courier New" w:cs="Courier New" w:hint="default"/>
+      </w:rPr>
+    </w:lvl>
+    <w:lvl w:ilvl="8" w:tplc="04090005" w:tentative="1">
+      <w:start w:val="1"/>
+      <w:numFmt w:val="bullet"/>
+      <w:lvlText w:val=""/>
+      <w:lvlJc w:val="left"/>
+      <w:pPr>
+        <w:ind w:left="6480" w:hanging="360"/>
+      </w:pPr>
+      <w:rPr>
+        <w:rFonts w:ascii="Wingdings" w:hAnsi="Wingdings" w:hint="default"/>
+      </w:rPr>
+    </w:lvl>
+  </w:abstractNum>
+  <w:abstractNum w:abstractNumId="8" w15:restartNumberingAfterBreak="0">
     <w:nsid w:val="7680509A"/>
     <w:multiLevelType w:val="hybridMultilevel"/>
-    <w:tmpl w:val="C09E1FC0"/>
+    <w:tmpl w:val="FBBAB4C8"/>
     <w:lvl w:ilvl="0" w:tplc="04090005">
       <w:start w:val="1"/>
       <w:numFmt w:val="bullet"/>
@@ -1318,22 +2326,31 @@
     </w:lvl>
   </w:abstractNum>
   <w:num w:numId="1">
+    <w:abstractNumId w:val="4"/>
+  </w:num>
+  <w:num w:numId="2">
+    <w:abstractNumId w:val="6"/>
+  </w:num>
+  <w:num w:numId="3">
+    <w:abstractNumId w:val="2"/>
+  </w:num>
+  <w:num w:numId="4">
     <w:abstractNumId w:val="3"/>
   </w:num>
-  <w:num w:numId="2">
-    <w:abstractNumId w:val="4"/>
-  </w:num>
-  <w:num w:numId="3">
+  <w:num w:numId="5">
     <w:abstractNumId w:val="1"/>
   </w:num>
-  <w:num w:numId="4">
-    <w:abstractNumId w:val="2"/>
+  <w:num w:numId="6">
+    <w:abstractNumId w:val="8"/>
   </w:num>
-  <w:num w:numId="5">
+  <w:num w:numId="7">
+    <w:abstractNumId w:val="5"/>
+  </w:num>
+  <w:num w:numId="8">
+    <w:abstractNumId w:val="7"/>
+  </w:num>
+  <w:num w:numId="9">
     <w:abstractNumId w:val="0"/>
-  </w:num>
-  <w:num w:numId="6">
-    <w:abstractNumId w:val="5"/>
   </w:num>
 </w:numbering>
 </file>
@@ -1457,6 +2474,7 @@
     <w:lsdException w:name="HTML Sample" w:semiHidden="1" w:unhideWhenUsed="1"/>
     <w:lsdException w:name="HTML Typewriter" w:semiHidden="1" w:unhideWhenUsed="1"/>
     <w:lsdException w:name="HTML Variable" w:semiHidden="1" w:unhideWhenUsed="1"/>
+    <w:lsdException w:name="Normal Table" w:semiHidden="1" w:unhideWhenUsed="1"/>
     <w:lsdException w:name="annotation subject" w:semiHidden="1" w:unhideWhenUsed="1"/>
     <w:lsdException w:name="No List" w:semiHidden="1" w:unhideWhenUsed="1"/>
     <w:lsdException w:name="Outline List 1" w:semiHidden="1" w:unhideWhenUsed="1"/>
@@ -1503,8 +2521,10 @@
     <w:lsdException w:name="Table Subtle 2" w:semiHidden="1" w:unhideWhenUsed="1"/>
     <w:lsdException w:name="Table Web 1" w:semiHidden="1" w:unhideWhenUsed="1"/>
     <w:lsdException w:name="Table Web 2" w:semiHidden="1" w:unhideWhenUsed="1"/>
+    <w:lsdException w:name="Table Web 3" w:semiHidden="1" w:unhideWhenUsed="1"/>
     <w:lsdException w:name="Balloon Text" w:semiHidden="1" w:unhideWhenUsed="1"/>
     <w:lsdException w:name="Table Grid" w:uiPriority="39"/>
+    <w:lsdException w:name="Table Theme" w:semiHidden="1" w:unhideWhenUsed="1"/>
     <w:lsdException w:name="Placeholder Text" w:semiHidden="1"/>
     <w:lsdException w:name="No Spacing" w:uiPriority="1" w:qFormat="1"/>
     <w:lsdException w:name="Light Shading" w:uiPriority="60"/>
